--- a/trunk/Report/Bao cao khoa luan/Bao cao in Vesion 2/Bia bao cao.docx
+++ b/trunk/Report/Bao cao khoa luan/Bao cao in Vesion 2/Bia bao cao.docx
@@ -464,6 +464,12 @@
     <w:sectPr>
       <w:pgSz w:w="11907" w:h="16840" w:code="9"/>
       <w:pgMar w:top="1701" w:right="1134" w:bottom="1134" w:left="1701" w:header="720" w:footer="720" w:gutter="0"/>
+      <w:pgBorders w:offsetFrom="page">
+        <w:top w:val="twistedLines1" w:sz="18" w:space="24" w:color="auto"/>
+        <w:left w:val="twistedLines1" w:sz="18" w:space="24" w:color="auto"/>
+        <w:bottom w:val="twistedLines1" w:sz="18" w:space="24" w:color="auto"/>
+        <w:right w:val="twistedLines1" w:sz="18" w:space="24" w:color="auto"/>
+      </w:pgBorders>
       <w:cols w:space="720"/>
       <w:docGrid w:linePitch="360"/>
     </w:sectPr>
